--- a/Project Report/Project Report.docx
+++ b/Project Report/Project Report.docx
@@ -63,18 +63,6 @@
       <w:r>
         <w:t>Disorder</w:t>
       </w:r>
-      <w:r>
-        <w:t xml:space="preserve"> </w:t>
-      </w:r>
-      <w:r>
-        <w:t xml:space="preserve">(total word count 3000 – </w:t>
-      </w:r>
-      <w:r>
-        <w:t>5</w:t>
-      </w:r>
-      <w:r>
-        <w:t>000 words)</w:t>
-      </w:r>
     </w:p>
     <w:p>
       <w:pPr>
@@ -84,7 +72,6 @@
         <w:t>Adam Szlamp</w:t>
       </w:r>
     </w:p>
-    <w:p/>
     <w:p>
       <w:pPr>
         <w:pStyle w:val="Heading2"/>
@@ -341,7 +328,13 @@
         <w:t xml:space="preserve"> source</w:t>
       </w:r>
       <w:r>
-        <w:t xml:space="preserve"> code and free assets from the Unity Asset store to convert the </w:t>
+        <w:t xml:space="preserve"> code and free assets from the Unity Asset </w:t>
+      </w:r>
+      <w:r>
+        <w:t>S</w:t>
+      </w:r>
+      <w:r>
+        <w:t xml:space="preserve">tore to convert the </w:t>
       </w:r>
       <w:r>
         <w:t>g</w:t>
@@ -420,7 +413,6 @@
         <w:rPr>
           <w:b/>
         </w:rPr>
-        <w:lastRenderedPageBreak/>
         <w:t>Conclusion</w:t>
       </w:r>
       <w:r>
@@ -514,16 +506,10 @@
     </w:p>
     <w:p>
       <w:pPr>
-        <w:rPr>
-          <w:b/>
-        </w:rPr>
-      </w:pPr>
-    </w:p>
-    <w:p>
-      <w:pPr>
         <w:pStyle w:val="Heading2"/>
       </w:pPr>
       <w:r>
+        <w:lastRenderedPageBreak/>
         <w:t>Introduction</w:t>
       </w:r>
     </w:p>
@@ -1238,7 +1224,7 @@
             <w:fldChar w:fldCharType="begin"/>
           </w:r>
           <w:r>
-            <w:instrText xml:space="preserve"> CITATION Jef19 \l 2057 </w:instrText>
+            <w:instrText xml:space="preserve">CITATION Jef19 \l 2057 </w:instrText>
           </w:r>
           <w:r>
             <w:fldChar w:fldCharType="separate"/>
@@ -1420,11 +1406,7 @@
         </w:sdtContent>
       </w:sdt>
       <w:r>
-        <w:t xml:space="preserve"> which come done to how </w:t>
-      </w:r>
-      <w:r>
-        <w:lastRenderedPageBreak/>
-        <w:t xml:space="preserve">malleable the UI and features of the engine can be edited without access to the source code, Unreal unfortunately doesn’t allow for </w:t>
+        <w:t xml:space="preserve"> which come done to how malleable the UI and features of the engine can be edited without access to the source code, Unreal unfortunately doesn’t allow for </w:t>
       </w:r>
       <w:r>
         <w:t>c</w:t>
@@ -1482,7 +1464,11 @@
         <w:t xml:space="preserve"> the idea of having</w:t>
       </w:r>
       <w:r>
-        <w:t xml:space="preserve"> fun </w:t>
+        <w:t xml:space="preserve"> </w:t>
+      </w:r>
+      <w:r>
+        <w:lastRenderedPageBreak/>
+        <w:t xml:space="preserve">fun </w:t>
       </w:r>
       <w:r>
         <w:t xml:space="preserve">is </w:t>
@@ -1504,7 +1490,7 @@
             <w:fldChar w:fldCharType="begin"/>
           </w:r>
           <w:r>
-            <w:instrText xml:space="preserve"> CITATION Rap04 \l 2057 </w:instrText>
+            <w:instrText xml:space="preserve">CITATION Rap04 \l 2057 </w:instrText>
           </w:r>
           <w:r>
             <w:fldChar w:fldCharType="separate"/>
@@ -1531,7 +1517,7 @@
             <w:fldChar w:fldCharType="begin"/>
           </w:r>
           <w:r>
-            <w:instrText xml:space="preserve"> CITATION Joh16 \l 2057 </w:instrText>
+            <w:instrText xml:space="preserve">CITATION Joh16 \l 2057 </w:instrText>
           </w:r>
           <w:r>
             <w:fldChar w:fldCharType="separate"/>
@@ -1574,19 +1560,23 @@
       <w:r>
         <w:t xml:space="preserve">The aim of this study is to create an </w:t>
       </w:r>
-      <w:proofErr w:type="gramStart"/>
-      <w:r>
-        <w:t>all purpose</w:t>
-      </w:r>
-      <w:proofErr w:type="gramEnd"/>
-      <w:r>
-        <w:t xml:space="preserve"> solution for creating VR environments with a game engine for further researching and as a teaching tool.</w:t>
+      <w:r>
+        <w:t>all-purpose</w:t>
+      </w:r>
+      <w:r>
+        <w:t xml:space="preserve"> solution for creating VR environments with a game engine for further researching and as a teaching tool</w:t>
+      </w:r>
+      <w:r>
+        <w:t>, to accomplish this the framework will be developed with support from the client who is a senior researcher of digital education</w:t>
+      </w:r>
+      <w:r>
+        <w:t xml:space="preserve"> for feedback on the practicality and usefulness of the framework</w:t>
+      </w:r>
+      <w:r>
+        <w:t>.</w:t>
       </w:r>
     </w:p>
-    <w:p>
-      <w:bookmarkStart w:id="0" w:name="_GoBack"/>
-      <w:bookmarkEnd w:id="0"/>
-    </w:p>
+    <w:p/>
     <w:p>
       <w:pPr>
         <w:pStyle w:val="Heading2"/>
@@ -1594,143 +1584,470 @@
       <w:r>
         <w:t>Methods</w:t>
       </w:r>
-    </w:p>
-    <w:p>
-      <w:pPr>
-        <w:rPr>
-          <w:i/>
-          <w:highlight w:val="yellow"/>
-        </w:rPr>
-      </w:pPr>
-      <w:r>
-        <w:rPr>
-          <w:i/>
-          <w:highlight w:val="yellow"/>
-        </w:rPr>
-        <w:t>Use your method chapter to show that you arrived at your results by applying valid and reliable methods. Explain what you did; your research, treatment or professional intervention, and how you did it.</w:t>
-      </w:r>
-    </w:p>
-    <w:p>
-      <w:pPr>
-        <w:rPr>
-          <w:i/>
-          <w:highlight w:val="yellow"/>
-        </w:rPr>
-      </w:pPr>
-    </w:p>
-    <w:p>
-      <w:pPr>
-        <w:rPr>
-          <w:i/>
-          <w:highlight w:val="yellow"/>
-        </w:rPr>
-      </w:pPr>
-      <w:r>
-        <w:rPr>
-          <w:i/>
-          <w:highlight w:val="yellow"/>
-        </w:rPr>
-        <w:t xml:space="preserve">Account for … </w:t>
-      </w:r>
-    </w:p>
-    <w:p>
-      <w:pPr>
-        <w:rPr>
-          <w:i/>
-          <w:highlight w:val="yellow"/>
-        </w:rPr>
-      </w:pPr>
-      <w:r>
-        <w:rPr>
-          <w:i/>
-          <w:highlight w:val="yellow"/>
-        </w:rPr>
-        <w:t xml:space="preserve">Document … </w:t>
-      </w:r>
-    </w:p>
-    <w:p>
-      <w:pPr>
-        <w:rPr>
-          <w:i/>
-        </w:rPr>
-      </w:pPr>
-      <w:r>
-        <w:rPr>
-          <w:i/>
-          <w:highlight w:val="yellow"/>
-        </w:rPr>
-        <w:t>… for what you did and did not do</w:t>
-      </w:r>
-    </w:p>
-    <w:p/>
-    <w:p>
-      <w:pPr>
-        <w:pStyle w:val="Heading3"/>
-      </w:pPr>
-      <w:r>
-        <w:t>Designing</w:t>
-      </w:r>
-      <w:r>
-        <w:t xml:space="preserve"> the</w:t>
-      </w:r>
-      <w:r>
-        <w:t xml:space="preserve"> Framework</w:t>
-      </w:r>
-    </w:p>
-    <w:p/>
-    <w:p>
-      <w:pPr>
-        <w:pStyle w:val="Heading3"/>
-      </w:pPr>
     </w:p>
     <w:p>
       <w:pPr>
         <w:pStyle w:val="Heading3"/>
       </w:pPr>
       <w:r>
-        <w:t>Creating the Framework</w:t>
+        <w:t>Designing</w:t>
+      </w:r>
+      <w:r>
+        <w:t xml:space="preserve"> the</w:t>
+      </w:r>
+      <w:r>
+        <w:t xml:space="preserve"> Framework</w:t>
+      </w:r>
+    </w:p>
+    <w:p>
+      <w:r>
+        <w:t>Because of the short time available</w:t>
+      </w:r>
+      <w:r>
+        <w:t xml:space="preserve"> development</w:t>
+      </w:r>
+      <w:r>
+        <w:t xml:space="preserve"> for the project was </w:t>
+      </w:r>
+      <w:r>
+        <w:t>accomplished</w:t>
+      </w:r>
+      <w:r>
+        <w:t xml:space="preserve"> using the </w:t>
+      </w:r>
+      <w:r>
+        <w:t>waterfall mod</w:t>
+      </w:r>
+      <w:r>
+        <w:t>el of software development</w:t>
+      </w:r>
+      <w:r>
+        <w:t xml:space="preserve"> </w:t>
+      </w:r>
+      <w:sdt>
+        <w:sdtPr>
+          <w:id w:val="-1614743243"/>
+          <w:citation/>
+        </w:sdtPr>
+        <w:sdtEndPr/>
+        <w:sdtContent>
+          <w:r>
+            <w:fldChar w:fldCharType="begin"/>
+          </w:r>
+          <w:r>
+            <w:instrText xml:space="preserve"> CITATION Roy70 \l 2057 </w:instrText>
+          </w:r>
+          <w:r>
+            <w:fldChar w:fldCharType="separate"/>
+          </w:r>
+          <w:r>
+            <w:rPr>
+              <w:noProof/>
+            </w:rPr>
+            <w:t>(22)</w:t>
+          </w:r>
+          <w:r>
+            <w:fldChar w:fldCharType="end"/>
+          </w:r>
+        </w:sdtContent>
+      </w:sdt>
+      <w:r>
+        <w:t xml:space="preserve"> </w:t>
+      </w:r>
+      <w:r>
+        <w:t>for designing and developing the framewor</w:t>
+      </w:r>
+      <w:r>
+        <w:t>k in a game engine</w:t>
+      </w:r>
+      <w:r>
+        <w:t xml:space="preserve">. </w:t>
+      </w:r>
+      <w:r>
+        <w:t xml:space="preserve">Development started by analysing the system and software requirements, it is a reasonable assumption that the development platform would be on a mid-range PC because that is the most common setup in other VR research projects </w:t>
+      </w:r>
+      <w:r>
+        <w:rPr>
+          <w:noProof/>
+        </w:rPr>
+        <w:t>[5</w:t>
+      </w:r>
+      <w:r>
+        <w:rPr>
+          <w:noProof/>
+        </w:rPr>
+        <w:t>-</w:t>
+      </w:r>
+      <w:r>
+        <w:rPr>
+          <w:noProof/>
+        </w:rPr>
+        <w:t>6]</w:t>
+      </w:r>
+      <w:r>
+        <w:t>.</w:t>
+      </w:r>
+      <w:r>
+        <w:t xml:space="preserve"> </w:t>
+      </w:r>
+      <w:r>
+        <w:t>Each game engine put forward as a candidate had their limitations tested and it was narrowed down to</w:t>
+      </w:r>
+      <w:r>
+        <w:t xml:space="preserve"> software of choice Unity</w:t>
+      </w:r>
+      <w:r>
+        <w:t xml:space="preserve"> which</w:t>
+      </w:r>
+      <w:r>
+        <w:t xml:space="preserve"> came down to a handful of factors: 1. It offers a free pro license for students &amp; e</w:t>
+      </w:r>
+      <w:r>
+        <w:t>ducat</w:t>
+      </w:r>
+      <w:r>
+        <w:t xml:space="preserve">ors with access to the source code </w:t>
+      </w:r>
+      <w:sdt>
+        <w:sdtPr>
+          <w:id w:val="-1008290152"/>
+          <w:citation/>
+        </w:sdtPr>
+        <w:sdtEndPr/>
+        <w:sdtContent>
+          <w:r>
+            <w:fldChar w:fldCharType="begin"/>
+          </w:r>
+          <w:r>
+            <w:instrText xml:space="preserve"> CITATION Uni191 \l 2057 </w:instrText>
+          </w:r>
+          <w:r>
+            <w:fldChar w:fldCharType="separate"/>
+          </w:r>
+          <w:r>
+            <w:rPr>
+              <w:noProof/>
+            </w:rPr>
+            <w:t>(23)</w:t>
+          </w:r>
+          <w:r>
+            <w:fldChar w:fldCharType="end"/>
+          </w:r>
+        </w:sdtContent>
+      </w:sdt>
+      <w:r>
+        <w:t xml:space="preserve">; 2. Allows for custom UI and custom content generation; 3. The assets store for additional content is robust and is free with credit given to the original creators; 4. </w:t>
+      </w:r>
+      <w:r>
+        <w:t>Has VR support built in and is easy to use.</w:t>
+      </w:r>
+      <w:r>
+        <w:t xml:space="preserve"> The VR HMD needed to both support both keyboards and controllers for representing the </w:t>
+      </w:r>
+      <w:r>
+        <w:t>user’s</w:t>
+      </w:r>
+      <w:r>
+        <w:t xml:space="preserve"> hands in the virtual environment, as such Oculus Rift was chosen</w:t>
+      </w:r>
+      <w:r>
+        <w:t xml:space="preserve"> </w:t>
+      </w:r>
+      <w:r>
+        <w:t>because it supported said features and is affordable</w:t>
+      </w:r>
+      <w:r>
+        <w:t>.</w:t>
+      </w:r>
+      <w:r>
+        <w:t xml:space="preserve"> </w:t>
+      </w:r>
+      <w:r>
+        <w:t xml:space="preserve">Afterwards </w:t>
+      </w:r>
+      <w:r>
+        <w:t xml:space="preserve">the client was contacted to question on what features were required for the framework to best support both the research developer and </w:t>
+      </w:r>
+      <w:r>
+        <w:t>the person with ASD using the VR kit.</w:t>
+      </w:r>
+      <w:r>
+        <w:t xml:space="preserve"> </w:t>
+      </w:r>
+      <w:r>
+        <w:t>Finally,</w:t>
+      </w:r>
+      <w:r>
+        <w:t xml:space="preserve"> the framework was planned out using </w:t>
+      </w:r>
+      <w:r>
+        <w:t>UML</w:t>
+      </w:r>
+      <w:r>
+        <w:t xml:space="preserve"> </w:t>
+      </w:r>
+      <w:sdt>
+        <w:sdtPr>
+          <w:id w:val="2064066547"/>
+          <w:citation/>
+        </w:sdtPr>
+        <w:sdtEndPr/>
+        <w:sdtContent>
+          <w:r>
+            <w:fldChar w:fldCharType="begin"/>
+          </w:r>
+          <w:r>
+            <w:instrText xml:space="preserve"> CITATION UML19 \l 2057 </w:instrText>
+          </w:r>
+          <w:r>
+            <w:fldChar w:fldCharType="separate"/>
+          </w:r>
+          <w:r>
+            <w:rPr>
+              <w:noProof/>
+            </w:rPr>
+            <w:t>(24)</w:t>
+          </w:r>
+          <w:r>
+            <w:fldChar w:fldCharType="end"/>
+          </w:r>
+        </w:sdtContent>
+      </w:sdt>
+      <w:r>
+        <w:t xml:space="preserve"> to design the overall system</w:t>
+      </w:r>
+      <w:r>
+        <w:t xml:space="preserve"> (</w:t>
+      </w:r>
+      <w:r>
+        <w:fldChar w:fldCharType="begin"/>
+      </w:r>
+      <w:r>
+        <w:instrText xml:space="preserve"> REF _Ref8619511 \h </w:instrText>
+      </w:r>
+      <w:r>
+        <w:fldChar w:fldCharType="separate"/>
+      </w:r>
+      <w:r>
+        <w:t xml:space="preserve">Figure </w:t>
+      </w:r>
+      <w:r>
+        <w:rPr>
+          <w:noProof/>
+        </w:rPr>
+        <w:t>1</w:t>
+      </w:r>
+      <w:r>
+        <w:fldChar w:fldCharType="end"/>
+      </w:r>
+      <w:r>
+        <w:t>)</w:t>
+      </w:r>
+      <w:r>
+        <w:t xml:space="preserve"> and the</w:t>
+      </w:r>
+      <w:r>
+        <w:t xml:space="preserve"> flowchart for the</w:t>
+      </w:r>
+      <w:r>
+        <w:t xml:space="preserve"> user</w:t>
+      </w:r>
+      <w:r>
+        <w:t xml:space="preserve"> experience (UX)</w:t>
+      </w:r>
+      <w:r>
+        <w:t xml:space="preserve"> (</w:t>
+      </w:r>
+      <w:r>
+        <w:fldChar w:fldCharType="begin"/>
+      </w:r>
+      <w:r>
+        <w:instrText xml:space="preserve"> REF _Ref8619961 \h </w:instrText>
+      </w:r>
+      <w:r>
+        <w:fldChar w:fldCharType="separate"/>
+      </w:r>
+      <w:r>
+        <w:t xml:space="preserve">Figure </w:t>
+      </w:r>
+      <w:r>
+        <w:rPr>
+          <w:noProof/>
+        </w:rPr>
+        <w:t>2</w:t>
+      </w:r>
+      <w:r>
+        <w:fldChar w:fldCharType="end"/>
+      </w:r>
+      <w:r>
+        <w:t>)</w:t>
+      </w:r>
+      <w:r>
+        <w:t>.</w:t>
       </w:r>
     </w:p>
     <w:p>
       <w:pPr>
-        <w:pStyle w:val="Heading3"/>
+        <w:pStyle w:val="Caption"/>
       </w:pPr>
-    </w:p>
-    <w:p/>
-    <w:p>
-      <w:pPr>
-        <w:pStyle w:val="Heading3"/>
-      </w:pPr>
-      <w:r>
-        <w:t>Adding the essential ‘assets’</w:t>
+      <w:bookmarkStart w:id="0" w:name="_Ref8619471"/>
+      <w:r>
+        <w:rPr>
+          <w:noProof/>
+        </w:rPr>
+        <w:drawing>
+          <wp:inline distT="0" distB="0" distL="0" distR="0" wp14:anchorId="0EAB785F" wp14:editId="1521D205">
+            <wp:extent cx="3692468" cy="3276600"/>
+            <wp:effectExtent l="0" t="0" r="3810" b="0"/>
+            <wp:docPr id="1" name="Picture 1" descr="C:\Users\Adam\Desktop\AutismVR-GRD\AutismVR-GRD\Project Report\Images\System Architecture.png"/>
+            <wp:cNvGraphicFramePr>
+              <a:graphicFrameLocks xmlns:a="http://schemas.openxmlformats.org/drawingml/2006/main" noChangeAspect="1"/>
+            </wp:cNvGraphicFramePr>
+            <a:graphic xmlns:a="http://schemas.openxmlformats.org/drawingml/2006/main">
+              <a:graphicData uri="http://schemas.openxmlformats.org/drawingml/2006/picture">
+                <pic:pic xmlns:pic="http://schemas.openxmlformats.org/drawingml/2006/picture">
+                  <pic:nvPicPr>
+                    <pic:cNvPr id="0" name="Picture 1" descr="C:\Users\Adam\Desktop\AutismVR-GRD\AutismVR-GRD\Project Report\Images\System Architecture.png"/>
+                    <pic:cNvPicPr>
+                      <a:picLocks noChangeAspect="1" noChangeArrowheads="1"/>
+                    </pic:cNvPicPr>
+                  </pic:nvPicPr>
+                  <pic:blipFill>
+                    <a:blip r:embed="rId5" cstate="print">
+                      <a:extLst>
+                        <a:ext uri="{28A0092B-C50C-407E-A947-70E740481C1C}">
+                          <a14:useLocalDpi xmlns:a14="http://schemas.microsoft.com/office/drawing/2010/main" val="0"/>
+                        </a:ext>
+                      </a:extLst>
+                    </a:blip>
+                    <a:srcRect/>
+                    <a:stretch>
+                      <a:fillRect/>
+                    </a:stretch>
+                  </pic:blipFill>
+                  <pic:spPr bwMode="auto">
+                    <a:xfrm>
+                      <a:off x="0" y="0"/>
+                      <a:ext cx="3701115" cy="3284273"/>
+                    </a:xfrm>
+                    <a:prstGeom prst="rect">
+                      <a:avLst/>
+                    </a:prstGeom>
+                    <a:noFill/>
+                    <a:ln>
+                      <a:noFill/>
+                    </a:ln>
+                  </pic:spPr>
+                </pic:pic>
+              </a:graphicData>
+            </a:graphic>
+          </wp:inline>
+        </w:drawing>
       </w:r>
     </w:p>
     <w:p>
       <w:pPr>
+        <w:pStyle w:val="Caption"/>
+      </w:pPr>
+      <w:bookmarkStart w:id="1" w:name="_Ref8619511"/>
+      <w:r>
+        <w:t xml:space="preserve">Figure </w:t>
+      </w:r>
+      <w:fldSimple w:instr=" SEQ Figure \* ARABIC ">
+        <w:r>
+          <w:rPr>
+            <w:noProof/>
+          </w:rPr>
+          <w:t>1</w:t>
+        </w:r>
+      </w:fldSimple>
+      <w:bookmarkEnd w:id="1"/>
+      <w:r>
+        <w:t>. System Architecture of the Framework. Manager scripts control each system that keeps the VR and developer experience consistence</w:t>
+      </w:r>
+      <w:bookmarkEnd w:id="0"/>
+      <w:r>
+        <w:t>.</w:t>
+      </w:r>
+    </w:p>
+    <w:p>
+      <w:r>
         <w:rPr>
-          <w:i/>
+          <w:noProof/>
         </w:rPr>
+        <w:lastRenderedPageBreak/>
+        <w:drawing>
+          <wp:inline distT="0" distB="0" distL="0" distR="0" wp14:anchorId="41051ECD" wp14:editId="04D3C455">
+            <wp:extent cx="3050003" cy="4310743"/>
+            <wp:effectExtent l="0" t="0" r="0" b="0"/>
+            <wp:docPr id="6" name="Picture 6" descr="C:\Users\Adam\Desktop\AutismVR-GRD\AutismVR-GRD\Game Progression.png"/>
+            <wp:cNvGraphicFramePr>
+              <a:graphicFrameLocks xmlns:a="http://schemas.openxmlformats.org/drawingml/2006/main" noChangeAspect="1"/>
+            </wp:cNvGraphicFramePr>
+            <a:graphic xmlns:a="http://schemas.openxmlformats.org/drawingml/2006/main">
+              <a:graphicData uri="http://schemas.openxmlformats.org/drawingml/2006/picture">
+                <pic:pic xmlns:pic="http://schemas.openxmlformats.org/drawingml/2006/picture">
+                  <pic:nvPicPr>
+                    <pic:cNvPr id="0" name="Picture 2" descr="C:\Users\Adam\Desktop\AutismVR-GRD\AutismVR-GRD\Game Progression.png"/>
+                    <pic:cNvPicPr>
+                      <a:picLocks noChangeAspect="1" noChangeArrowheads="1"/>
+                    </pic:cNvPicPr>
+                  </pic:nvPicPr>
+                  <pic:blipFill>
+                    <a:blip r:embed="rId6">
+                      <a:extLst>
+                        <a:ext uri="{28A0092B-C50C-407E-A947-70E740481C1C}">
+                          <a14:useLocalDpi xmlns:a14="http://schemas.microsoft.com/office/drawing/2010/main" val="0"/>
+                        </a:ext>
+                      </a:extLst>
+                    </a:blip>
+                    <a:srcRect/>
+                    <a:stretch>
+                      <a:fillRect/>
+                    </a:stretch>
+                  </pic:blipFill>
+                  <pic:spPr bwMode="auto">
+                    <a:xfrm>
+                      <a:off x="0" y="0"/>
+                      <a:ext cx="3064618" cy="4331400"/>
+                    </a:xfrm>
+                    <a:prstGeom prst="rect">
+                      <a:avLst/>
+                    </a:prstGeom>
+                    <a:noFill/>
+                    <a:ln>
+                      <a:noFill/>
+                    </a:ln>
+                  </pic:spPr>
+                </pic:pic>
+              </a:graphicData>
+            </a:graphic>
+          </wp:inline>
+        </w:drawing>
+      </w:r>
+    </w:p>
+    <w:p>
+      <w:pPr>
+        <w:pStyle w:val="Caption"/>
       </w:pPr>
-      <w:r>
-        <w:rPr>
-          <w:i/>
-          <w:highlight w:val="yellow"/>
-        </w:rPr>
-        <w:t>Talk about adding the VR stuff and other ass</w:t>
-      </w:r>
-      <w:r>
-        <w:rPr>
-          <w:i/>
-          <w:highlight w:val="yellow"/>
-        </w:rPr>
-        <w:t>e</w:t>
-      </w:r>
-      <w:r>
-        <w:rPr>
-          <w:i/>
-          <w:highlight w:val="yellow"/>
-        </w:rPr>
-        <w:t>ts</w:t>
+      <w:bookmarkStart w:id="2" w:name="_Ref8619961"/>
+      <w:r>
+        <w:t xml:space="preserve">Figure </w:t>
+      </w:r>
+      <w:fldSimple w:instr=" SEQ Figure \* ARABIC ">
+        <w:r>
+          <w:rPr>
+            <w:noProof/>
+          </w:rPr>
+          <w:t>2</w:t>
+        </w:r>
+      </w:fldSimple>
+      <w:bookmarkEnd w:id="2"/>
+      <w:r>
+        <w:t xml:space="preserve"> Flow Diagram for the User Experience (UX)</w:t>
+      </w:r>
+      <w:r>
+        <w:t>.</w:t>
       </w:r>
     </w:p>
     <w:p>
@@ -1743,7 +2060,347 @@
         <w:pStyle w:val="Heading3"/>
       </w:pPr>
       <w:r>
-        <w:t>Usability Analysis</w:t>
+        <w:t>Creating the Framework</w:t>
+      </w:r>
+      <w:r>
+        <w:t xml:space="preserve"> </w:t>
+      </w:r>
+    </w:p>
+    <w:p>
+      <w:r>
+        <w:t xml:space="preserve">The framework was developed as a solo </w:t>
+      </w:r>
+      <w:r>
+        <w:t>project,</w:t>
+      </w:r>
+      <w:r>
+        <w:t xml:space="preserve"> so the development of the framework started slowly adding in each feature one at a time each week and testing if it works. The first thing to be created was the prototype environment for testing the VR features, which at this stage was a modified version of the</w:t>
+      </w:r>
+      <w:r>
+        <w:t xml:space="preserve"> default</w:t>
+      </w:r>
+      <w:r>
+        <w:t xml:space="preserve"> VR example supplied by </w:t>
+      </w:r>
+      <w:r>
+        <w:t>Unity.</w:t>
+      </w:r>
+      <w:r>
+        <w:t xml:space="preserve"> Once the </w:t>
+      </w:r>
+      <w:r>
+        <w:t xml:space="preserve">VR system was working correctly and allowed the user to walk around and interact with objects, the project moved towards creating more environments as settings for future scenarios as a learning environment for teaching people with ASD </w:t>
+      </w:r>
+      <w:r>
+        <w:t>social skills, the environments were all created with free assets from the Unity Asset Store</w:t>
+      </w:r>
+      <w:r>
+        <w:t xml:space="preserve"> </w:t>
+      </w:r>
+      <w:sdt>
+        <w:sdtPr>
+          <w:id w:val="-2109030689"/>
+          <w:citation/>
+        </w:sdtPr>
+        <w:sdtEndPr/>
+        <w:sdtContent>
+          <w:r>
+            <w:fldChar w:fldCharType="begin"/>
+          </w:r>
+          <w:r>
+            <w:instrText xml:space="preserve"> CITATION Uni192 \l 2057 </w:instrText>
+          </w:r>
+          <w:r>
+            <w:fldChar w:fldCharType="separate"/>
+          </w:r>
+          <w:r>
+            <w:rPr>
+              <w:noProof/>
+            </w:rPr>
+            <w:t>(25)</w:t>
+          </w:r>
+          <w:r>
+            <w:fldChar w:fldCharType="end"/>
+          </w:r>
+        </w:sdtContent>
+      </w:sdt>
+      <w:r>
+        <w:t xml:space="preserve"> or public domain/</w:t>
+      </w:r>
+      <w:r>
+        <w:t>General Public License</w:t>
+      </w:r>
+      <w:r>
+        <w:t xml:space="preserve"> assets from the web </w:t>
+      </w:r>
+      <w:sdt>
+        <w:sdtPr>
+          <w:id w:val="1634365153"/>
+          <w:citation/>
+        </w:sdtPr>
+        <w:sdtEndPr/>
+        <w:sdtContent>
+          <w:r>
+            <w:fldChar w:fldCharType="begin"/>
+          </w:r>
+          <w:r>
+            <w:instrText xml:space="preserve"> CITATION 3DM19 \l 2057 </w:instrText>
+          </w:r>
+          <w:r>
+            <w:fldChar w:fldCharType="separate"/>
+          </w:r>
+          <w:r>
+            <w:rPr>
+              <w:noProof/>
+            </w:rPr>
+            <w:t>(26)</w:t>
+          </w:r>
+          <w:r>
+            <w:fldChar w:fldCharType="end"/>
+          </w:r>
+        </w:sdtContent>
+      </w:sdt>
+      <w:sdt>
+        <w:sdtPr>
+          <w:id w:val="873966666"/>
+          <w:citation/>
+        </w:sdtPr>
+        <w:sdtEndPr/>
+        <w:sdtContent>
+          <w:r>
+            <w:fldChar w:fldCharType="begin"/>
+          </w:r>
+          <w:r>
+            <w:instrText xml:space="preserve"> CITATION Fre19 \l 2057 </w:instrText>
+          </w:r>
+          <w:r>
+            <w:fldChar w:fldCharType="separate"/>
+          </w:r>
+          <w:r>
+            <w:rPr>
+              <w:noProof/>
+            </w:rPr>
+            <w:t xml:space="preserve"> (27)</w:t>
+          </w:r>
+          <w:r>
+            <w:fldChar w:fldCharType="end"/>
+          </w:r>
+        </w:sdtContent>
+      </w:sdt>
+      <w:r>
+        <w:t xml:space="preserve">. </w:t>
+      </w:r>
+    </w:p>
+    <w:p>
+      <w:r>
+        <w:t>The next task was to add human characters or NPCs to the environments for use in the scenarios that can be created later, early experiments with free assets online proved unusable because the animation and models would be too inconsistent. Unity Multipurpose Avatar (UMA) was added</w:t>
+      </w:r>
+      <w:r>
+        <w:t xml:space="preserve"> for its easy scripting for many different body types, clothes, sexes, and animation,</w:t>
+      </w:r>
+      <w:r>
+        <w:t xml:space="preserve"> </w:t>
+      </w:r>
+      <w:r>
+        <w:t xml:space="preserve">this was further </w:t>
+      </w:r>
+      <w:r>
+        <w:t xml:space="preserve">modified to </w:t>
+      </w:r>
+      <w:r>
+        <w:t>have</w:t>
+      </w:r>
+      <w:r>
+        <w:t xml:space="preserve"> additional animation</w:t>
+      </w:r>
+      <w:r>
+        <w:t xml:space="preserve"> supplied from </w:t>
+      </w:r>
+      <w:proofErr w:type="spellStart"/>
+      <w:r>
+        <w:t>Mixamo</w:t>
+      </w:r>
+      <w:proofErr w:type="spellEnd"/>
+      <w:r>
+        <w:t xml:space="preserve"> animation software </w:t>
+      </w:r>
+      <w:sdt>
+        <w:sdtPr>
+          <w:id w:val="591509069"/>
+          <w:citation/>
+        </w:sdtPr>
+        <w:sdtEndPr/>
+        <w:sdtContent>
+          <w:r>
+            <w:fldChar w:fldCharType="begin"/>
+          </w:r>
+          <w:r>
+            <w:instrText xml:space="preserve"> CITATION Mix19 \l 2057 </w:instrText>
+          </w:r>
+          <w:r>
+            <w:fldChar w:fldCharType="separate"/>
+          </w:r>
+          <w:r>
+            <w:rPr>
+              <w:noProof/>
+            </w:rPr>
+            <w:t>(28)</w:t>
+          </w:r>
+          <w:r>
+            <w:fldChar w:fldCharType="end"/>
+          </w:r>
+        </w:sdtContent>
+      </w:sdt>
+      <w:r>
+        <w:t>.</w:t>
+      </w:r>
+    </w:p>
+    <w:p>
+      <w:r>
+        <w:t xml:space="preserve">The final stage was adding the functionality </w:t>
+      </w:r>
+      <w:r>
+        <w:t>to the</w:t>
+      </w:r>
+      <w:r>
+        <w:t xml:space="preserve"> framework</w:t>
+      </w:r>
+      <w:r>
+        <w:t>’s</w:t>
+      </w:r>
+      <w:r>
+        <w:t xml:space="preserve"> </w:t>
+      </w:r>
+      <w:r>
+        <w:t>managers</w:t>
+      </w:r>
+      <w:r>
+        <w:t xml:space="preserve"> by </w:t>
+      </w:r>
+      <w:r>
+        <w:t>writing scripts</w:t>
+      </w:r>
+      <w:r>
+        <w:t xml:space="preserve"> </w:t>
+      </w:r>
+      <w:r>
+        <w:t xml:space="preserve">that uses Unity’s UI and Editor libraries to add menu options, that give the developers tools for adding objects to a scene with scripts for audio and scenario functionally. Scenarios are built in a similar fashion to objects except they’re asset files stored in the Scenario folder. The Scenario Manager handles all the scenario’s asset files that are handled by another script to populate the environment with the NPCs </w:t>
+      </w:r>
+      <w:r>
+        <w:lastRenderedPageBreak/>
+        <w:t xml:space="preserve">and their artificial </w:t>
+      </w:r>
+      <w:r>
+        <w:t>intelligence and</w:t>
+      </w:r>
+      <w:r>
+        <w:t xml:space="preserve"> gives functionality to the objective list for the learner and object interactions</w:t>
+      </w:r>
+      <w:r>
+        <w:t xml:space="preserve"> (</w:t>
+      </w:r>
+      <w:r>
+        <w:fldChar w:fldCharType="begin"/>
+      </w:r>
+      <w:r>
+        <w:instrText xml:space="preserve"> REF _Ref8675161 \h </w:instrText>
+      </w:r>
+      <w:r>
+        <w:fldChar w:fldCharType="separate"/>
+      </w:r>
+      <w:r>
+        <w:t xml:space="preserve">Figure </w:t>
+      </w:r>
+      <w:r>
+        <w:rPr>
+          <w:noProof/>
+        </w:rPr>
+        <w:t>3</w:t>
+      </w:r>
+      <w:r>
+        <w:fldChar w:fldCharType="end"/>
+      </w:r>
+      <w:r>
+        <w:t>)</w:t>
+      </w:r>
+      <w:r>
+        <w:t>.</w:t>
+      </w:r>
+    </w:p>
+    <w:p>
+      <w:r>
+        <w:rPr>
+          <w:noProof/>
+        </w:rPr>
+        <w:drawing>
+          <wp:inline distT="0" distB="0" distL="0" distR="0" wp14:anchorId="5E909DA3" wp14:editId="2EE9CB3F">
+            <wp:extent cx="5720715" cy="3031490"/>
+            <wp:effectExtent l="0" t="0" r="0" b="0"/>
+            <wp:docPr id="2" name="Picture 2" descr="C:\Users\Adam\Desktop\AutismVR-GRD\AutismVR-GRD\Project Report\Screenshot.png"/>
+            <wp:cNvGraphicFramePr>
+              <a:graphicFrameLocks xmlns:a="http://schemas.openxmlformats.org/drawingml/2006/main" noChangeAspect="1"/>
+            </wp:cNvGraphicFramePr>
+            <a:graphic xmlns:a="http://schemas.openxmlformats.org/drawingml/2006/main">
+              <a:graphicData uri="http://schemas.openxmlformats.org/drawingml/2006/picture">
+                <pic:pic xmlns:pic="http://schemas.openxmlformats.org/drawingml/2006/picture">
+                  <pic:nvPicPr>
+                    <pic:cNvPr id="0" name="Picture 1" descr="C:\Users\Adam\Desktop\AutismVR-GRD\AutismVR-GRD\Project Report\Screenshot.png"/>
+                    <pic:cNvPicPr>
+                      <a:picLocks noChangeAspect="1" noChangeArrowheads="1"/>
+                    </pic:cNvPicPr>
+                  </pic:nvPicPr>
+                  <pic:blipFill>
+                    <a:blip r:embed="rId7" cstate="print">
+                      <a:extLst>
+                        <a:ext uri="{28A0092B-C50C-407E-A947-70E740481C1C}">
+                          <a14:useLocalDpi xmlns:a14="http://schemas.microsoft.com/office/drawing/2010/main" val="0"/>
+                        </a:ext>
+                      </a:extLst>
+                    </a:blip>
+                    <a:srcRect/>
+                    <a:stretch>
+                      <a:fillRect/>
+                    </a:stretch>
+                  </pic:blipFill>
+                  <pic:spPr bwMode="auto">
+                    <a:xfrm>
+                      <a:off x="0" y="0"/>
+                      <a:ext cx="5720715" cy="3031490"/>
+                    </a:xfrm>
+                    <a:prstGeom prst="rect">
+                      <a:avLst/>
+                    </a:prstGeom>
+                    <a:noFill/>
+                    <a:ln>
+                      <a:noFill/>
+                    </a:ln>
+                  </pic:spPr>
+                </pic:pic>
+              </a:graphicData>
+            </a:graphic>
+          </wp:inline>
+        </w:drawing>
+      </w:r>
+    </w:p>
+    <w:p>
+      <w:pPr>
+        <w:pStyle w:val="Caption"/>
+      </w:pPr>
+      <w:bookmarkStart w:id="3" w:name="_Ref8675161"/>
+      <w:r>
+        <w:t xml:space="preserve">Figure </w:t>
+      </w:r>
+      <w:fldSimple w:instr=" SEQ Figure \* ARABIC ">
+        <w:r>
+          <w:rPr>
+            <w:noProof/>
+          </w:rPr>
+          <w:t>3</w:t>
+        </w:r>
+      </w:fldSimple>
+      <w:bookmarkEnd w:id="3"/>
+      <w:r>
+        <w:t xml:space="preserve"> Screenshots showing the in-game VR, the objective/dialogue system, and the creator menus for creating content for the VR project</w:t>
       </w:r>
     </w:p>
     <w:p>
@@ -1751,130 +2408,70 @@
         <w:pStyle w:val="Heading3"/>
       </w:pPr>
       <w:r>
-        <w:br w:type="page"/>
+        <w:t>Testing</w:t>
       </w:r>
     </w:p>
+    <w:p>
+      <w:r>
+        <w:t>For validation of the usability and practicality of the framework, u</w:t>
+      </w:r>
+      <w:r>
+        <w:t xml:space="preserve">sability </w:t>
+      </w:r>
+      <w:r>
+        <w:t>testing</w:t>
+      </w:r>
+      <w:r>
+        <w:t xml:space="preserve"> </w:t>
+      </w:r>
+      <w:sdt>
+        <w:sdtPr>
+          <w:id w:val="-1507666127"/>
+          <w:citation/>
+        </w:sdtPr>
+        <w:sdtEndPr/>
+        <w:sdtContent>
+          <w:r>
+            <w:fldChar w:fldCharType="begin"/>
+          </w:r>
+          <w:r>
+            <w:instrText xml:space="preserve"> CITATION Isb08 \l 2057 </w:instrText>
+          </w:r>
+          <w:r>
+            <w:fldChar w:fldCharType="separate"/>
+          </w:r>
+          <w:r>
+            <w:rPr>
+              <w:noProof/>
+            </w:rPr>
+            <w:t>(29)</w:t>
+          </w:r>
+          <w:r>
+            <w:fldChar w:fldCharType="end"/>
+          </w:r>
+        </w:sdtContent>
+      </w:sdt>
+      <w:r>
+        <w:t xml:space="preserve"> was done with the client. The client was given the framework at various points throughout the project’s lifecycle and given tasks or freedom to perform tasks that would be typical for creating VR environments for teaching people with ASD, then I examined and take notes on UI or function issues that were occurring during the process. Afterwards the framework was worked on to fix or improve any issues that occurred during the usability testing or internal f</w:t>
+      </w:r>
+      <w:r>
+        <w:t xml:space="preserve">unctional testing </w:t>
+      </w:r>
+      <w:r>
+        <w:t xml:space="preserve">performed during </w:t>
+      </w:r>
+      <w:r>
+        <w:t>regular coding sessions where code was added then tested in different conditions to see if issues occurred.</w:t>
+      </w:r>
+    </w:p>
+    <w:p/>
     <w:p>
       <w:pPr>
         <w:pStyle w:val="Heading2"/>
       </w:pPr>
       <w:r>
-        <w:lastRenderedPageBreak/>
         <w:t>Results</w:t>
       </w:r>
-    </w:p>
-    <w:p>
-      <w:pPr>
-        <w:rPr>
-          <w:i/>
-          <w:highlight w:val="yellow"/>
-        </w:rPr>
-      </w:pPr>
-      <w:r>
-        <w:rPr>
-          <w:i/>
-          <w:highlight w:val="yellow"/>
-        </w:rPr>
-        <w:t>A relatively large part of your paper/thesis should be devoted to your results (findings, data, empirical evidence). In this section you should:</w:t>
-      </w:r>
-    </w:p>
-    <w:p>
-      <w:pPr>
-        <w:rPr>
-          <w:i/>
-          <w:highlight w:val="yellow"/>
-        </w:rPr>
-      </w:pPr>
-    </w:p>
-    <w:p>
-      <w:pPr>
-        <w:rPr>
-          <w:i/>
-          <w:highlight w:val="yellow"/>
-        </w:rPr>
-      </w:pPr>
-      <w:r>
-        <w:rPr>
-          <w:i/>
-          <w:highlight w:val="yellow"/>
-        </w:rPr>
-        <w:t xml:space="preserve">Present the findings </w:t>
-      </w:r>
-    </w:p>
-    <w:p>
-      <w:pPr>
-        <w:rPr>
-          <w:i/>
-          <w:highlight w:val="yellow"/>
-        </w:rPr>
-      </w:pPr>
-      <w:r>
-        <w:rPr>
-          <w:i/>
-          <w:highlight w:val="yellow"/>
-        </w:rPr>
-        <w:t xml:space="preserve">Organise, classify, analyse and (if relevant) categorise </w:t>
-      </w:r>
-    </w:p>
-    <w:p>
-      <w:pPr>
-        <w:rPr>
-          <w:i/>
-          <w:highlight w:val="yellow"/>
-        </w:rPr>
-      </w:pPr>
-      <w:r>
-        <w:rPr>
-          <w:i/>
-          <w:highlight w:val="yellow"/>
-        </w:rPr>
-        <w:t>Explain and interpret (e.g., differences between various studies)</w:t>
-      </w:r>
-    </w:p>
-    <w:p>
-      <w:pPr>
-        <w:rPr>
-          <w:i/>
-          <w:highlight w:val="yellow"/>
-        </w:rPr>
-      </w:pPr>
-      <w:r>
-        <w:rPr>
-          <w:i/>
-          <w:highlight w:val="yellow"/>
-        </w:rPr>
-        <w:t xml:space="preserve">Assess and </w:t>
-      </w:r>
-      <w:proofErr w:type="gramStart"/>
-      <w:r>
-        <w:rPr>
-          <w:i/>
-          <w:highlight w:val="yellow"/>
-        </w:rPr>
-        <w:t>evaluate .</w:t>
-      </w:r>
-      <w:proofErr w:type="gramEnd"/>
-    </w:p>
-    <w:p>
-      <w:pPr>
-        <w:rPr>
-          <w:i/>
-        </w:rPr>
-      </w:pPr>
-      <w:r>
-        <w:rPr>
-          <w:i/>
-          <w:highlight w:val="yellow"/>
-        </w:rPr>
-        <w:t>Your results = the essence of your paper. The Introduction and Methods chapter should build up to your Results by showing how you arrived at your results (Methods) and their significance (Introduction).</w:t>
-      </w:r>
-    </w:p>
-    <w:p>
-      <w:pPr>
-        <w:rPr>
-          <w:i/>
-        </w:rPr>
-      </w:pPr>
     </w:p>
     <w:p>
       <w:pPr>
@@ -1887,8 +2484,180 @@
         <w:t>e Framework</w:t>
       </w:r>
     </w:p>
-    <w:p/>
-    <w:p/>
+    <w:p>
+      <w:r>
+        <w:t xml:space="preserve">Because of the short time available most of the final product is rushed or half-finished which only shows potential and proof of concept but not actually usability in </w:t>
+      </w:r>
+      <w:r>
+        <w:t>its</w:t>
+      </w:r>
+      <w:r>
+        <w:t xml:space="preserve"> current state. </w:t>
+      </w:r>
+      <w:r>
+        <w:t xml:space="preserve">The source code is stored in a publicly accessed GitHub </w:t>
+      </w:r>
+      <w:sdt>
+        <w:sdtPr>
+          <w:id w:val="677541565"/>
+          <w:citation/>
+        </w:sdtPr>
+        <w:sdtEndPr/>
+        <w:sdtContent>
+          <w:r>
+            <w:fldChar w:fldCharType="begin"/>
+          </w:r>
+          <w:r>
+            <w:instrText xml:space="preserve"> CITATION ASz19 \l 2057 </w:instrText>
+          </w:r>
+          <w:r>
+            <w:fldChar w:fldCharType="separate"/>
+          </w:r>
+          <w:r>
+            <w:rPr>
+              <w:noProof/>
+            </w:rPr>
+            <w:t>(30)</w:t>
+          </w:r>
+          <w:r>
+            <w:fldChar w:fldCharType="end"/>
+          </w:r>
+        </w:sdtContent>
+      </w:sdt>
+      <w:r>
+        <w:t xml:space="preserve">, </w:t>
+      </w:r>
+      <w:r>
+        <w:t>it has both code specific for this project and code from the Unity Asset Store as such the project code is uncommented only made for a tight deadline both each script serves a single a purpose as seen in the Class Diagram</w:t>
+      </w:r>
+      <w:r>
+        <w:t xml:space="preserve"> (</w:t>
+      </w:r>
+      <w:r>
+        <w:rPr>
+          <w:highlight w:val="yellow"/>
+        </w:rPr>
+        <w:fldChar w:fldCharType="begin"/>
+      </w:r>
+      <w:r>
+        <w:instrText xml:space="preserve"> REF _Ref8770287 \h </w:instrText>
+      </w:r>
+      <w:r>
+        <w:rPr>
+          <w:highlight w:val="yellow"/>
+        </w:rPr>
+      </w:r>
+      <w:r>
+        <w:rPr>
+          <w:highlight w:val="yellow"/>
+        </w:rPr>
+        <w:fldChar w:fldCharType="separate"/>
+      </w:r>
+      <w:r>
+        <w:t xml:space="preserve">Figure </w:t>
+      </w:r>
+      <w:r>
+        <w:rPr>
+          <w:noProof/>
+        </w:rPr>
+        <w:t>4</w:t>
+      </w:r>
+      <w:r>
+        <w:rPr>
+          <w:highlight w:val="yellow"/>
+        </w:rPr>
+        <w:fldChar w:fldCharType="end"/>
+      </w:r>
+      <w:r>
+        <w:t>)</w:t>
+      </w:r>
+      <w:r>
+        <w:t xml:space="preserve">. The code is very unsecure because it’s might to be edited for future revisions for the research developers that will need extra features for specific situations. Because of the low resource requirements of the assets/code the framework and resulting environments always run with no frame rate issues, but the physics is unrealistic along with the NPCs bumping into objects.  </w:t>
+      </w:r>
+      <w:r>
+        <w:rPr>
+          <w:highlight w:val="yellow"/>
+        </w:rPr>
+        <w:t>TALK ABOUT DATA OUTPUT AFTER MADE</w:t>
+      </w:r>
+    </w:p>
+    <w:p>
+      <w:r>
+        <w:rPr>
+          <w:noProof/>
+        </w:rPr>
+        <w:lastRenderedPageBreak/>
+        <w:drawing>
+          <wp:inline distT="0" distB="0" distL="0" distR="0" wp14:anchorId="1358AAFE" wp14:editId="1124FF96">
+            <wp:extent cx="5720715" cy="6248400"/>
+            <wp:effectExtent l="0" t="0" r="0" b="0"/>
+            <wp:docPr id="3" name="Picture 3" descr="C:\Users\Adam\Desktop\AutismVR-GRD\AutismVR-GRD\Research Project Class Diagram.png"/>
+            <wp:cNvGraphicFramePr>
+              <a:graphicFrameLocks xmlns:a="http://schemas.openxmlformats.org/drawingml/2006/main" noChangeAspect="1"/>
+            </wp:cNvGraphicFramePr>
+            <a:graphic xmlns:a="http://schemas.openxmlformats.org/drawingml/2006/main">
+              <a:graphicData uri="http://schemas.openxmlformats.org/drawingml/2006/picture">
+                <pic:pic xmlns:pic="http://schemas.openxmlformats.org/drawingml/2006/picture">
+                  <pic:nvPicPr>
+                    <pic:cNvPr id="0" name="Picture 1" descr="C:\Users\Adam\Desktop\AutismVR-GRD\AutismVR-GRD\Research Project Class Diagram.png"/>
+                    <pic:cNvPicPr>
+                      <a:picLocks noChangeAspect="1" noChangeArrowheads="1"/>
+                    </pic:cNvPicPr>
+                  </pic:nvPicPr>
+                  <pic:blipFill>
+                    <a:blip r:embed="rId8" cstate="print">
+                      <a:extLst>
+                        <a:ext uri="{28A0092B-C50C-407E-A947-70E740481C1C}">
+                          <a14:useLocalDpi xmlns:a14="http://schemas.microsoft.com/office/drawing/2010/main" val="0"/>
+                        </a:ext>
+                      </a:extLst>
+                    </a:blip>
+                    <a:srcRect/>
+                    <a:stretch>
+                      <a:fillRect/>
+                    </a:stretch>
+                  </pic:blipFill>
+                  <pic:spPr bwMode="auto">
+                    <a:xfrm>
+                      <a:off x="0" y="0"/>
+                      <a:ext cx="5720715" cy="6248400"/>
+                    </a:xfrm>
+                    <a:prstGeom prst="rect">
+                      <a:avLst/>
+                    </a:prstGeom>
+                    <a:noFill/>
+                    <a:ln>
+                      <a:noFill/>
+                    </a:ln>
+                  </pic:spPr>
+                </pic:pic>
+              </a:graphicData>
+            </a:graphic>
+          </wp:inline>
+        </w:drawing>
+      </w:r>
+    </w:p>
+    <w:p>
+      <w:pPr>
+        <w:pStyle w:val="Caption"/>
+      </w:pPr>
+      <w:bookmarkStart w:id="4" w:name="_Ref8770287"/>
+      <w:r>
+        <w:t xml:space="preserve">Figure </w:t>
+      </w:r>
+      <w:fldSimple w:instr=" SEQ Figure \* ARABIC ">
+        <w:r>
+          <w:rPr>
+            <w:noProof/>
+          </w:rPr>
+          <w:t>4</w:t>
+        </w:r>
+      </w:fldSimple>
+      <w:bookmarkEnd w:id="4"/>
+      <w:r>
+        <w:t xml:space="preserve"> Class diagram of the Unity Framework for the project</w:t>
+      </w:r>
+    </w:p>
     <w:p>
       <w:pPr>
         <w:pStyle w:val="Heading3"/>
@@ -1920,180 +2689,207 @@
     </w:p>
     <w:p>
       <w:pPr>
+        <w:pStyle w:val="Heading3"/>
+      </w:pPr>
+      <w:r>
+        <w:t>Principal Findings</w:t>
+      </w:r>
+    </w:p>
+    <w:p>
+      <w:r>
+        <w:t xml:space="preserve">The main objective of this project was to create a framework for making VR environments in a game engine for </w:t>
+      </w:r>
+      <w:r>
+        <w:t>researchers</w:t>
+      </w:r>
+      <w:r>
+        <w:t xml:space="preserve"> to record and gather data on people with ASD learning social skills using the VR environments.</w:t>
+      </w:r>
+      <w:r>
+        <w:t xml:space="preserve"> Four months is not long enough to create </w:t>
+      </w:r>
+      <w:r>
+        <w:t xml:space="preserve">a framework even in something as easy to edit as Unity because the amount of content and feature testing required take to much time even for a proof of concept. </w:t>
+      </w:r>
+      <w:r>
+        <w:t>This study shows</w:t>
+      </w:r>
+      <w:r>
+        <w:t xml:space="preserve"> possible to create a useable framework in Unity with the use of free assets from the Unity Asset Store and online recourses, however the upper limits to how far this can be pushed for creating any scenario the developers want to create couldn’t be tested so it’s an unknown. </w:t>
+      </w:r>
+      <w:r>
+        <w:t xml:space="preserve"> All the studies that involve using VR as a teaching tool for people with ASD show positive result and a net benefit with high impact factor</w:t>
+      </w:r>
+      <w:r>
+        <w:t xml:space="preserve"> </w:t>
+      </w:r>
+      <w:sdt>
+        <w:sdtPr>
+          <w:id w:val="1837486207"/>
+          <w:citation/>
+        </w:sdtPr>
+        <w:sdtContent>
+          <w:r>
+            <w:fldChar w:fldCharType="begin"/>
+          </w:r>
+          <w:r>
+            <w:instrText xml:space="preserve"> CITATION Mar18 \l 2057 </w:instrText>
+          </w:r>
+          <w:r>
+            <w:fldChar w:fldCharType="separate"/>
+          </w:r>
+          <w:r>
+            <w:rPr>
+              <w:noProof/>
+            </w:rPr>
+            <w:t>(4)</w:t>
+          </w:r>
+          <w:r>
+            <w:fldChar w:fldCharType="end"/>
+          </w:r>
+        </w:sdtContent>
+      </w:sdt>
+      <w:r>
+        <w:t xml:space="preserve"> -</w:t>
+      </w:r>
+      <w:sdt>
+        <w:sdtPr>
+          <w:id w:val="-889804234"/>
+          <w:citation/>
+        </w:sdtPr>
+        <w:sdtContent>
+          <w:r>
+            <w:fldChar w:fldCharType="begin"/>
+          </w:r>
+          <w:r>
+            <w:instrText xml:space="preserve"> CITATION Lah13 \l 2057 </w:instrText>
+          </w:r>
+          <w:r>
+            <w:fldChar w:fldCharType="separate"/>
+          </w:r>
+          <w:r>
+            <w:rPr>
+              <w:noProof/>
+            </w:rPr>
+            <w:t xml:space="preserve"> (7)</w:t>
+          </w:r>
+          <w:r>
+            <w:fldChar w:fldCharType="end"/>
+          </w:r>
+        </w:sdtContent>
+      </w:sdt>
+      <w:r>
+        <w:t>.</w:t>
+      </w:r>
+      <w:r>
+        <w:t xml:space="preserve"> </w:t>
+      </w:r>
+      <w:r>
         <w:rPr>
-          <w:i/>
           <w:highlight w:val="yellow"/>
         </w:rPr>
-      </w:pPr>
-      <w:r>
-        <w:rPr>
-          <w:i/>
-          <w:highlight w:val="yellow"/>
-        </w:rPr>
-        <w:t>In this chapter you discuss the results of your study/project.</w:t>
-      </w:r>
-    </w:p>
-    <w:p>
-      <w:pPr>
-        <w:rPr>
-          <w:i/>
-          <w:highlight w:val="yellow"/>
-        </w:rPr>
-      </w:pPr>
-    </w:p>
-    <w:p>
-      <w:pPr>
-        <w:rPr>
-          <w:i/>
-          <w:highlight w:val="yellow"/>
-        </w:rPr>
-      </w:pPr>
-      <w:r>
-        <w:rPr>
-          <w:i/>
-          <w:highlight w:val="yellow"/>
-        </w:rPr>
-        <w:t>Is it possible to generalise?</w:t>
-      </w:r>
-    </w:p>
-    <w:p>
-      <w:pPr>
-        <w:rPr>
-          <w:i/>
-          <w:highlight w:val="yellow"/>
-        </w:rPr>
-      </w:pPr>
-      <w:r>
-        <w:rPr>
-          <w:i/>
-          <w:highlight w:val="yellow"/>
-        </w:rPr>
-        <w:t>Make comparisons with other studies</w:t>
-      </w:r>
-    </w:p>
-    <w:p>
-      <w:pPr>
-        <w:rPr>
-          <w:i/>
-          <w:highlight w:val="yellow"/>
-        </w:rPr>
-      </w:pPr>
-      <w:r>
-        <w:rPr>
-          <w:i/>
-          <w:highlight w:val="yellow"/>
-        </w:rPr>
-        <w:t>Are there alternative explanations?</w:t>
-      </w:r>
-    </w:p>
-    <w:p>
-      <w:pPr>
-        <w:rPr>
-          <w:i/>
-          <w:highlight w:val="yellow"/>
-        </w:rPr>
-      </w:pPr>
-      <w:r>
-        <w:rPr>
-          <w:i/>
-          <w:highlight w:val="yellow"/>
-        </w:rPr>
-        <w:t>What are the strong and weak aspects of your paper?</w:t>
-      </w:r>
-    </w:p>
-    <w:p>
-      <w:pPr>
-        <w:rPr>
-          <w:i/>
-          <w:highlight w:val="yellow"/>
-        </w:rPr>
-      </w:pPr>
-      <w:r>
-        <w:rPr>
-          <w:i/>
-          <w:highlight w:val="yellow"/>
-        </w:rPr>
-        <w:t>What are the practical implications?</w:t>
-      </w:r>
-    </w:p>
-    <w:p>
-      <w:pPr>
-        <w:rPr>
-          <w:i/>
-          <w:highlight w:val="yellow"/>
-        </w:rPr>
-      </w:pPr>
-      <w:r>
-        <w:rPr>
-          <w:i/>
-          <w:highlight w:val="yellow"/>
-        </w:rPr>
-        <w:t>Is more research needed?</w:t>
-      </w:r>
-    </w:p>
-    <w:p>
-      <w:pPr>
-        <w:rPr>
-          <w:i/>
-        </w:rPr>
-      </w:pPr>
-      <w:r>
-        <w:rPr>
-          <w:i/>
-          <w:highlight w:val="yellow"/>
-        </w:rPr>
-        <w:t>Make recommendations (to be applied in practice).</w:t>
-      </w:r>
-    </w:p>
-    <w:p/>
-    <w:p>
-      <w:pPr>
-        <w:pStyle w:val="Heading3"/>
-      </w:pPr>
-      <w:r>
-        <w:t>Principal Findings</w:t>
+        <w:t>INSERT CLIENT RESPONSE</w:t>
       </w:r>
     </w:p>
     <w:p>
       <w:pPr>
         <w:pStyle w:val="Heading3"/>
       </w:pPr>
+      <w:r>
+        <w:t>Limitations</w:t>
+      </w:r>
+    </w:p>
+    <w:p>
+      <w:r>
+        <w:t xml:space="preserve">The findings should be considered under the condition that the study was conducted in short timespan and the people involved in the project were also busy with other priorities. </w:t>
+      </w:r>
+      <w:r>
+        <w:t>This study only represents the opinion</w:t>
+      </w:r>
+      <w:r>
+        <w:t>s</w:t>
+      </w:r>
+      <w:r>
+        <w:t xml:space="preserve"> and experience</w:t>
+      </w:r>
+      <w:r>
+        <w:t>s</w:t>
+      </w:r>
+      <w:r>
+        <w:t xml:space="preserve"> of the main developer and the client’s testing to determine </w:t>
+      </w:r>
+      <w:r>
+        <w:t>the</w:t>
+      </w:r>
+      <w:r>
+        <w:t xml:space="preserve"> usefulness</w:t>
+      </w:r>
+      <w:r>
+        <w:t xml:space="preserve"> of the framework</w:t>
+      </w:r>
+      <w:r>
+        <w:t xml:space="preserve">. </w:t>
+      </w:r>
+      <w:r>
+        <w:t xml:space="preserve">The technology involved is limited only to the VR and other hardware used for development and testing. </w:t>
+      </w:r>
+      <w:r>
+        <w:t>No practical testing on people with ASD has been done to show any improvement or ease of use compared to other research projects on the same subject.</w:t>
+      </w:r>
+      <w:r>
+        <w:t xml:space="preserve"> Therefore, more research will need to be done on using a game engine to create a framework for creating VR environments and scenarios for helping people with ASD. </w:t>
+      </w:r>
+      <w:r>
+        <w:t>Finally,</w:t>
+      </w:r>
+      <w:r>
+        <w:t xml:space="preserve"> the development of this project only represents the four months worked on it, with more time available more features would have added to make the simulations and features more robust.</w:t>
+      </w:r>
     </w:p>
     <w:p>
       <w:pPr>
         <w:pStyle w:val="Heading3"/>
       </w:pPr>
+      <w:r>
+        <w:t>Conclusions</w:t>
+      </w:r>
     </w:p>
     <w:p>
-      <w:pPr>
-        <w:pStyle w:val="Heading3"/>
-      </w:pPr>
-      <w:r>
-        <w:t>Limitations</w:t>
-      </w:r>
-    </w:p>
-    <w:p>
-      <w:pPr>
-        <w:pStyle w:val="Heading3"/>
-      </w:pPr>
-    </w:p>
-    <w:p>
-      <w:pPr>
-        <w:pStyle w:val="Heading3"/>
-      </w:pPr>
-    </w:p>
-    <w:p>
-      <w:pPr>
-        <w:pStyle w:val="Heading3"/>
-      </w:pPr>
-      <w:r>
-        <w:t>Conclusions</w:t>
-      </w:r>
-    </w:p>
-    <w:p>
-      <w:pPr>
-        <w:pStyle w:val="Heading3"/>
-      </w:pPr>
+      <w:r>
+        <w:t>In conclusion this study only shows the potential in using games technology for creating VR environments for non-game industry developers, to be used for researching and teaching people with ASD social skills and</w:t>
+      </w:r>
+      <w:r>
+        <w:t xml:space="preserve"> help with</w:t>
+      </w:r>
+      <w:r>
+        <w:t xml:space="preserve"> other life challenges. </w:t>
+      </w:r>
+      <w:r>
+        <w:t>The</w:t>
+      </w:r>
+      <w:r>
+        <w:t xml:space="preserve"> project shows many</w:t>
+      </w:r>
+      <w:r>
+        <w:t xml:space="preserve"> advantages to using a game engine and especially one like Unity that allows access to the source code for educators, that developers </w:t>
+      </w:r>
+      <w:r>
+        <w:t xml:space="preserve">would </w:t>
+      </w:r>
+      <w:r>
+        <w:t>have a much easy time making interactive environments for research and teaching while also being malleable enough to allow the creation of a framework to make development easier for non-game industry users, rather then developing new software for VR or other research project for creating virtual environments for helping people with ASD.</w:t>
+      </w:r>
+      <w:r>
+        <w:t xml:space="preserve"> But the short time available to the project, the limitations to both content available to add to the framework and the limit access to technology beyond what was affordable, severely limits both the scope and scale for how far this type of research can be pushed</w:t>
+      </w:r>
+      <w:r>
+        <w:t xml:space="preserve"> in this study</w:t>
+      </w:r>
+      <w:bookmarkStart w:id="5" w:name="_GoBack"/>
+      <w:bookmarkEnd w:id="5"/>
+      <w:r>
+        <w:t>.</w:t>
+      </w:r>
     </w:p>
     <w:p>
       <w:pPr>
@@ -2616,7 +3412,7 @@
                   <w:bCs/>
                   <w:noProof/>
                 </w:rPr>
-                <w:t xml:space="preserve">14. Ward, Jeff. What is a Game Engine?- GameCareerGuide.com. </w:t>
+                <w:t xml:space="preserve">14. J, Ward. What is a Game Engine?- GameCareerGuide.com. </w:t>
               </w:r>
               <w:r>
                 <w:rPr>
@@ -2743,6 +3539,475 @@
                   <w:noProof/>
                 </w:rPr>
                 <w:t>[Online] Blender Foundation. [Cited: 01 02 2019.] https://www.marui-plugin.com/blender-xr/.</w:t>
+              </w:r>
+            </w:p>
+            <w:p>
+              <w:pPr>
+                <w:pStyle w:val="Bibliography"/>
+                <w:rPr>
+                  <w:b/>
+                  <w:bCs/>
+                  <w:noProof/>
+                </w:rPr>
+              </w:pPr>
+              <w:r>
+                <w:rPr>
+                  <w:b/>
+                  <w:bCs/>
+                  <w:noProof/>
+                </w:rPr>
+                <w:lastRenderedPageBreak/>
+                <w:t xml:space="preserve">18. VR / AR. </w:t>
+              </w:r>
+              <w:r>
+                <w:rPr>
+                  <w:b/>
+                  <w:bCs/>
+                  <w:i/>
+                  <w:iCs/>
+                  <w:noProof/>
+                </w:rPr>
+                <w:t xml:space="preserve">Unreal Engine. </w:t>
+              </w:r>
+              <w:r>
+                <w:rPr>
+                  <w:b/>
+                  <w:bCs/>
+                  <w:noProof/>
+                </w:rPr>
+                <w:t>[Online] Epic Games. [Cited: 01 02 2019.] https://www.unrealengine.com/en-US/vr.</w:t>
+              </w:r>
+            </w:p>
+            <w:p>
+              <w:pPr>
+                <w:pStyle w:val="Bibliography"/>
+                <w:rPr>
+                  <w:b/>
+                  <w:bCs/>
+                  <w:noProof/>
+                </w:rPr>
+              </w:pPr>
+              <w:r>
+                <w:rPr>
+                  <w:b/>
+                  <w:bCs/>
+                  <w:noProof/>
+                </w:rPr>
+                <w:t xml:space="preserve">19. Unity - Manual: VR overview. </w:t>
+              </w:r>
+              <w:r>
+                <w:rPr>
+                  <w:b/>
+                  <w:bCs/>
+                  <w:i/>
+                  <w:iCs/>
+                  <w:noProof/>
+                </w:rPr>
+                <w:t xml:space="preserve">Unity. </w:t>
+              </w:r>
+              <w:r>
+                <w:rPr>
+                  <w:b/>
+                  <w:bCs/>
+                  <w:noProof/>
+                </w:rPr>
+                <w:t>[Online] Unity Technologies. [Cited: 01 02 2019.] https://docs.unity3d.com/Manual/VROverview.html.</w:t>
+              </w:r>
+            </w:p>
+            <w:p>
+              <w:pPr>
+                <w:pStyle w:val="Bibliography"/>
+                <w:rPr>
+                  <w:b/>
+                  <w:bCs/>
+                  <w:noProof/>
+                </w:rPr>
+              </w:pPr>
+              <w:r>
+                <w:rPr>
+                  <w:b/>
+                  <w:bCs/>
+                  <w:noProof/>
+                </w:rPr>
+                <w:t xml:space="preserve">20. Koster, R. </w:t>
+              </w:r>
+              <w:r>
+                <w:rPr>
+                  <w:b/>
+                  <w:bCs/>
+                  <w:i/>
+                  <w:iCs/>
+                  <w:noProof/>
+                </w:rPr>
+                <w:t xml:space="preserve">A Theory of Fun for Game Design. </w:t>
+              </w:r>
+              <w:r>
+                <w:rPr>
+                  <w:b/>
+                  <w:bCs/>
+                  <w:noProof/>
+                </w:rPr>
+                <w:t>s.l. : Paraglyph Press, 2004. 1932111972.</w:t>
+              </w:r>
+            </w:p>
+            <w:p>
+              <w:pPr>
+                <w:pStyle w:val="Bibliography"/>
+                <w:rPr>
+                  <w:b/>
+                  <w:bCs/>
+                  <w:noProof/>
+                </w:rPr>
+              </w:pPr>
+              <w:r>
+                <w:rPr>
+                  <w:b/>
+                  <w:bCs/>
+                  <w:noProof/>
+                </w:rPr>
+                <w:t xml:space="preserve">21. J, Huizinga. </w:t>
+              </w:r>
+              <w:r>
+                <w:rPr>
+                  <w:b/>
+                  <w:bCs/>
+                  <w:i/>
+                  <w:iCs/>
+                  <w:noProof/>
+                </w:rPr>
+                <w:t xml:space="preserve">Homo Ludens: A Study of the Play-Element in Culture. </w:t>
+              </w:r>
+              <w:r>
+                <w:rPr>
+                  <w:b/>
+                  <w:bCs/>
+                  <w:noProof/>
+                </w:rPr>
+                <w:t>s.l. : Angelico Press, 2016. 1621389995.</w:t>
+              </w:r>
+            </w:p>
+            <w:p>
+              <w:pPr>
+                <w:pStyle w:val="Bibliography"/>
+                <w:rPr>
+                  <w:b/>
+                  <w:bCs/>
+                  <w:noProof/>
+                </w:rPr>
+              </w:pPr>
+              <w:r>
+                <w:rPr>
+                  <w:b/>
+                  <w:bCs/>
+                  <w:noProof/>
+                </w:rPr>
+                <w:t xml:space="preserve">22. </w:t>
+              </w:r>
+              <w:r>
+                <w:rPr>
+                  <w:b/>
+                  <w:bCs/>
+                  <w:i/>
+                  <w:iCs/>
+                  <w:noProof/>
+                </w:rPr>
+                <w:t xml:space="preserve">Managing the Development of Large Software Systems. </w:t>
+              </w:r>
+              <w:r>
+                <w:rPr>
+                  <w:b/>
+                  <w:bCs/>
+                  <w:noProof/>
+                </w:rPr>
+                <w:t>Royce, W.W. s.l. : Proceedings of IEEE WESCON, 1970, Vol. 26. 328-388.</w:t>
+              </w:r>
+            </w:p>
+            <w:p>
+              <w:pPr>
+                <w:pStyle w:val="Bibliography"/>
+                <w:rPr>
+                  <w:b/>
+                  <w:bCs/>
+                  <w:noProof/>
+                </w:rPr>
+              </w:pPr>
+              <w:r>
+                <w:rPr>
+                  <w:b/>
+                  <w:bCs/>
+                  <w:noProof/>
+                </w:rPr>
+                <w:t xml:space="preserve">23. Unity for Education | Unity. </w:t>
+              </w:r>
+              <w:r>
+                <w:rPr>
+                  <w:b/>
+                  <w:bCs/>
+                  <w:i/>
+                  <w:iCs/>
+                  <w:noProof/>
+                </w:rPr>
+                <w:t xml:space="preserve">Unity. </w:t>
+              </w:r>
+              <w:r>
+                <w:rPr>
+                  <w:b/>
+                  <w:bCs/>
+                  <w:noProof/>
+                </w:rPr>
+                <w:t>[Online] Unity Technologies. [Cited: 01 02 2019.] https://unity.com/education.</w:t>
+              </w:r>
+            </w:p>
+            <w:p>
+              <w:pPr>
+                <w:pStyle w:val="Bibliography"/>
+                <w:rPr>
+                  <w:b/>
+                  <w:bCs/>
+                  <w:noProof/>
+                </w:rPr>
+              </w:pPr>
+              <w:r>
+                <w:rPr>
+                  <w:b/>
+                  <w:bCs/>
+                  <w:noProof/>
+                </w:rPr>
+                <w:t xml:space="preserve">24. UML basics: An introduction to the Unified Modeling Language. </w:t>
+              </w:r>
+              <w:r>
+                <w:rPr>
+                  <w:b/>
+                  <w:bCs/>
+                  <w:i/>
+                  <w:iCs/>
+                  <w:noProof/>
+                </w:rPr>
+                <w:t xml:space="preserve">IBM Developer. </w:t>
+              </w:r>
+              <w:r>
+                <w:rPr>
+                  <w:b/>
+                  <w:bCs/>
+                  <w:noProof/>
+                </w:rPr>
+                <w:t>[Online] IBM. [Cited: 01 02 2019.] https://www.ibm.com/developerworks/rational/library/769.html.</w:t>
+              </w:r>
+            </w:p>
+            <w:p>
+              <w:pPr>
+                <w:pStyle w:val="Bibliography"/>
+                <w:rPr>
+                  <w:b/>
+                  <w:bCs/>
+                  <w:noProof/>
+                </w:rPr>
+              </w:pPr>
+              <w:r>
+                <w:rPr>
+                  <w:b/>
+                  <w:bCs/>
+                  <w:noProof/>
+                </w:rPr>
+                <w:t xml:space="preserve">25. Unity Asset Store - The Best Assets for Game Making. </w:t>
+              </w:r>
+              <w:r>
+                <w:rPr>
+                  <w:b/>
+                  <w:bCs/>
+                  <w:i/>
+                  <w:iCs/>
+                  <w:noProof/>
+                </w:rPr>
+                <w:t xml:space="preserve">Unity Asset Store. </w:t>
+              </w:r>
+              <w:r>
+                <w:rPr>
+                  <w:b/>
+                  <w:bCs/>
+                  <w:noProof/>
+                </w:rPr>
+                <w:t>[Online] Unity Technologies. [Cited: 01 02 2019.] https://assetstore.unity.com/.</w:t>
+              </w:r>
+            </w:p>
+            <w:p>
+              <w:pPr>
+                <w:pStyle w:val="Bibliography"/>
+                <w:rPr>
+                  <w:b/>
+                  <w:bCs/>
+                  <w:noProof/>
+                </w:rPr>
+              </w:pPr>
+              <w:r>
+                <w:rPr>
+                  <w:b/>
+                  <w:bCs/>
+                  <w:noProof/>
+                </w:rPr>
+                <w:t xml:space="preserve">26. 3D Models for Free - Free3D.com. </w:t>
+              </w:r>
+              <w:r>
+                <w:rPr>
+                  <w:b/>
+                  <w:bCs/>
+                  <w:i/>
+                  <w:iCs/>
+                  <w:noProof/>
+                </w:rPr>
+                <w:t xml:space="preserve">Free3D. </w:t>
+              </w:r>
+              <w:r>
+                <w:rPr>
+                  <w:b/>
+                  <w:bCs/>
+                  <w:noProof/>
+                </w:rPr>
+                <w:t>[Online] Free3D. [Cited: 01 02 2019.] https://free3d.com/.</w:t>
+              </w:r>
+            </w:p>
+            <w:p>
+              <w:pPr>
+                <w:pStyle w:val="Bibliography"/>
+                <w:rPr>
+                  <w:b/>
+                  <w:bCs/>
+                  <w:noProof/>
+                </w:rPr>
+              </w:pPr>
+              <w:r>
+                <w:rPr>
+                  <w:b/>
+                  <w:bCs/>
+                  <w:noProof/>
+                </w:rPr>
+                <w:t xml:space="preserve">27. Free 3D Models, Download or Edit Online · Clara.io. </w:t>
+              </w:r>
+              <w:r>
+                <w:rPr>
+                  <w:b/>
+                  <w:bCs/>
+                  <w:i/>
+                  <w:iCs/>
+                  <w:noProof/>
+                </w:rPr>
+                <w:t xml:space="preserve">Clara.io. </w:t>
+              </w:r>
+              <w:r>
+                <w:rPr>
+                  <w:b/>
+                  <w:bCs/>
+                  <w:noProof/>
+                </w:rPr>
+                <w:t>[Online] Exocortex Technologies, Inc. [Cited: 01 02 2019.] https://clara.io/library.</w:t>
+              </w:r>
+            </w:p>
+            <w:p>
+              <w:pPr>
+                <w:pStyle w:val="Bibliography"/>
+                <w:rPr>
+                  <w:b/>
+                  <w:bCs/>
+                  <w:noProof/>
+                </w:rPr>
+              </w:pPr>
+              <w:r>
+                <w:rPr>
+                  <w:b/>
+                  <w:bCs/>
+                  <w:noProof/>
+                </w:rPr>
+                <w:t xml:space="preserve">28. Mixamo. </w:t>
+              </w:r>
+              <w:r>
+                <w:rPr>
+                  <w:b/>
+                  <w:bCs/>
+                  <w:i/>
+                  <w:iCs/>
+                  <w:noProof/>
+                </w:rPr>
+                <w:t xml:space="preserve">Mixamo. </w:t>
+              </w:r>
+              <w:r>
+                <w:rPr>
+                  <w:b/>
+                  <w:bCs/>
+                  <w:noProof/>
+                </w:rPr>
+                <w:t>[Online] Adobe. [Cited: 01 02 2019.] https://www.mixamo.com/#/?page=1&amp;type=Motion%2CMotionPack.</w:t>
+              </w:r>
+            </w:p>
+            <w:p>
+              <w:pPr>
+                <w:pStyle w:val="Bibliography"/>
+                <w:rPr>
+                  <w:b/>
+                  <w:bCs/>
+                  <w:noProof/>
+                </w:rPr>
+              </w:pPr>
+              <w:r>
+                <w:rPr>
+                  <w:b/>
+                  <w:bCs/>
+                  <w:noProof/>
+                </w:rPr>
+                <w:t xml:space="preserve">29. Isbister K, Schaffer N. </w:t>
+              </w:r>
+              <w:r>
+                <w:rPr>
+                  <w:b/>
+                  <w:bCs/>
+                  <w:i/>
+                  <w:iCs/>
+                  <w:noProof/>
+                </w:rPr>
+                <w:t xml:space="preserve">Game Usability: Advancing the Player Experience. </w:t>
+              </w:r>
+              <w:r>
+                <w:rPr>
+                  <w:b/>
+                  <w:bCs/>
+                  <w:noProof/>
+                </w:rPr>
+                <w:t>s.l. : CRC Press, 2008. 0123744474.</w:t>
+              </w:r>
+            </w:p>
+            <w:p>
+              <w:pPr>
+                <w:pStyle w:val="Bibliography"/>
+                <w:rPr>
+                  <w:b/>
+                  <w:bCs/>
+                  <w:noProof/>
+                </w:rPr>
+              </w:pPr>
+              <w:r>
+                <w:rPr>
+                  <w:b/>
+                  <w:bCs/>
+                  <w:noProof/>
+                </w:rPr>
+                <w:t xml:space="preserve">30. A, Szlamp. AnimeAdam/AutismVR-GRD. </w:t>
+              </w:r>
+              <w:r>
+                <w:rPr>
+                  <w:b/>
+                  <w:bCs/>
+                  <w:i/>
+                  <w:iCs/>
+                  <w:noProof/>
+                </w:rPr>
+                <w:t xml:space="preserve">GitHub. </w:t>
+              </w:r>
+              <w:r>
+                <w:rPr>
+                  <w:b/>
+                  <w:bCs/>
+                  <w:noProof/>
+                </w:rPr>
+                <w:t>[Online] GitHub, Inc. [Cited: 16 03 2019.] https://github.com/AnimeAdam/AutismVR-GRD.</w:t>
               </w:r>
             </w:p>
             <w:p>
@@ -3410,6 +4675,25 @@
       <w:color w:val="2F5496" w:themeColor="accent1" w:themeShade="BF"/>
     </w:rPr>
   </w:style>
+  <w:style w:type="paragraph" w:styleId="Caption">
+    <w:name w:val="caption"/>
+    <w:basedOn w:val="Normal"/>
+    <w:next w:val="Normal"/>
+    <w:uiPriority w:val="35"/>
+    <w:unhideWhenUsed/>
+    <w:qFormat/>
+    <w:rsid w:val="00E97C77"/>
+    <w:pPr>
+      <w:spacing w:after="200" w:line="240" w:lineRule="auto"/>
+    </w:pPr>
+    <w:rPr>
+      <w:i/>
+      <w:iCs/>
+      <w:color w:val="44546A" w:themeColor="text2"/>
+      <w:sz w:val="18"/>
+      <w:szCs w:val="18"/>
+    </w:rPr>
+  </w:style>
 </w:styles>
 </file>
 
@@ -3911,29 +5195,6 @@
     <b:RefOrder>13</b:RefOrder>
   </b:Source>
   <b:Source>
-    <b:Tag>Jef19</b:Tag>
-    <b:SourceType>InternetSite</b:SourceType>
-    <b:Guid>{421EA7DD-A7D2-4B92-B25B-6B7231AE70D9}</b:Guid>
-    <b:Author>
-      <b:Author>
-        <b:NameList>
-          <b:Person>
-            <b:Last>Ward</b:Last>
-            <b:First>Jeff</b:First>
-          </b:Person>
-        </b:NameList>
-      </b:Author>
-    </b:Author>
-    <b:Title>What is a Game Engine?- GameCareerGuide.com</b:Title>
-    <b:InternetSiteTitle>Game Career Guide</b:InternetSiteTitle>
-    <b:ProductionCompany>informa tech</b:ProductionCompany>
-    <b:YearAccessed>2019</b:YearAccessed>
-    <b:MonthAccessed>02</b:MonthAccessed>
-    <b:DayAccessed>01</b:DayAccessed>
-    <b:URL>http://www.gamecareerguide.com/features/529/what_is_a_game.php</b:URL>
-    <b:RefOrder>14</b:RefOrder>
-  </b:Source>
-  <b:Source>
     <b:Tag>Die19</b:Tag>
     <b:SourceType>InternetSite</b:SourceType>
     <b:Guid>{195FFBDF-75F6-4CBE-AB49-D9642EC28568}</b:Guid>
@@ -4009,15 +5270,135 @@
     <b:RefOrder>19</b:RefOrder>
   </b:Source>
   <b:Source>
+    <b:Tag>Roy70</b:Tag>
+    <b:SourceType>JournalArticle</b:SourceType>
+    <b:Guid>{FEAA84C4-9E54-4EEB-AB69-429114186C5C}</b:Guid>
+    <b:Title>Managing the Development of Large Software Systems</b:Title>
+    <b:Year>1970</b:Year>
+    <b:Publisher>Proceedings of IEEE WESCON</b:Publisher>
+    <b:StandardNumber>328-388</b:StandardNumber>
+    <b:Author>
+      <b:Author>
+        <b:NameList>
+          <b:Person>
+            <b:Last>Royce</b:Last>
+            <b:First>W.W</b:First>
+          </b:Person>
+        </b:NameList>
+      </b:Author>
+    </b:Author>
+    <b:Volume>26</b:Volume>
+    <b:RefOrder>22</b:RefOrder>
+  </b:Source>
+  <b:Source>
+    <b:Tag>Uni191</b:Tag>
+    <b:SourceType>InternetSite</b:SourceType>
+    <b:Guid>{685D602A-B591-4620-BBD3-EBDB60FB3416}</b:Guid>
+    <b:Title>Unity for Education | Unity</b:Title>
+    <b:InternetSiteTitle>Unity</b:InternetSiteTitle>
+    <b:ProductionCompany>Unity Technologies</b:ProductionCompany>
+    <b:YearAccessed>2019</b:YearAccessed>
+    <b:MonthAccessed>02</b:MonthAccessed>
+    <b:DayAccessed>01</b:DayAccessed>
+    <b:URL>https://unity.com/education</b:URL>
+    <b:RefOrder>23</b:RefOrder>
+  </b:Source>
+  <b:Source>
+    <b:Tag>UML19</b:Tag>
+    <b:SourceType>InternetSite</b:SourceType>
+    <b:Guid>{E2B8DAC1-5051-4FA1-BEC3-95352933F5AA}</b:Guid>
+    <b:Title>UML basics: An introduction to the Unified Modeling Language</b:Title>
+    <b:InternetSiteTitle>IBM Developer</b:InternetSiteTitle>
+    <b:ProductionCompany>IBM</b:ProductionCompany>
+    <b:YearAccessed>2019</b:YearAccessed>
+    <b:MonthAccessed>02</b:MonthAccessed>
+    <b:DayAccessed>01</b:DayAccessed>
+    <b:URL>https://www.ibm.com/developerworks/rational/library/769.html</b:URL>
+    <b:RefOrder>24</b:RefOrder>
+  </b:Source>
+  <b:Source>
+    <b:Tag>3DM19</b:Tag>
+    <b:SourceType>InternetSite</b:SourceType>
+    <b:Guid>{E235398D-249E-4FFE-9DBA-7E98AF6ED466}</b:Guid>
+    <b:Title>3D Models for Free - Free3D.com</b:Title>
+    <b:InternetSiteTitle>Free3D</b:InternetSiteTitle>
+    <b:ProductionCompany>Free3D</b:ProductionCompany>
+    <b:YearAccessed>2019</b:YearAccessed>
+    <b:MonthAccessed>02</b:MonthAccessed>
+    <b:DayAccessed>01</b:DayAccessed>
+    <b:URL>https://free3d.com/</b:URL>
+    <b:RefOrder>26</b:RefOrder>
+  </b:Source>
+  <b:Source>
+    <b:Tag>Fre19</b:Tag>
+    <b:SourceType>InternetSite</b:SourceType>
+    <b:Guid>{31E5C393-BE1D-4183-BED2-9C01C23DF9E8}</b:Guid>
+    <b:Title>Free 3D Models, Download or Edit Online · Clara.io</b:Title>
+    <b:InternetSiteTitle>Clara.io</b:InternetSiteTitle>
+    <b:ProductionCompany>Exocortex Technologies, Inc</b:ProductionCompany>
+    <b:YearAccessed>2019</b:YearAccessed>
+    <b:MonthAccessed>02</b:MonthAccessed>
+    <b:DayAccessed>01</b:DayAccessed>
+    <b:URL>https://clara.io/library</b:URL>
+    <b:RefOrder>27</b:RefOrder>
+  </b:Source>
+  <b:Source>
+    <b:Tag>Uni192</b:Tag>
+    <b:SourceType>InternetSite</b:SourceType>
+    <b:Guid>{7DCC0279-96B1-4421-BEB4-7997B67E962E}</b:Guid>
+    <b:Title>Unity Asset Store - The Best Assets for Game Making</b:Title>
+    <b:InternetSiteTitle>Unity Asset Store</b:InternetSiteTitle>
+    <b:ProductionCompany>Unity Technologies</b:ProductionCompany>
+    <b:YearAccessed>2019</b:YearAccessed>
+    <b:MonthAccessed>02</b:MonthAccessed>
+    <b:DayAccessed>01</b:DayAccessed>
+    <b:URL>https://assetstore.unity.com/</b:URL>
+    <b:RefOrder>25</b:RefOrder>
+  </b:Source>
+  <b:Source>
+    <b:Tag>Mix19</b:Tag>
+    <b:SourceType>InternetSite</b:SourceType>
+    <b:Guid>{BF1BBD7B-83D0-4BC6-B8E6-C698178A55DC}</b:Guid>
+    <b:Title>Mixamo</b:Title>
+    <b:InternetSiteTitle>Mixamo</b:InternetSiteTitle>
+    <b:ProductionCompany>Adobe</b:ProductionCompany>
+    <b:YearAccessed>2019</b:YearAccessed>
+    <b:MonthAccessed>02</b:MonthAccessed>
+    <b:DayAccessed>01</b:DayAccessed>
+    <b:URL>https://www.mixamo.com/#/?page=1&amp;type=Motion%2CMotionPack</b:URL>
+    <b:RefOrder>28</b:RefOrder>
+  </b:Source>
+  <b:Source>
+    <b:Tag>Isb08</b:Tag>
+    <b:SourceType>Book</b:SourceType>
+    <b:Guid>{4BA3AEEC-BC3B-48C1-BE48-59E4FB39FF0E}</b:Guid>
+    <b:Title>Game Usability: Advancing the Player Experience</b:Title>
+    <b:Year>2008</b:Year>
+    <b:StandardNumber>0123744474</b:StandardNumber>
+    <b:Author>
+      <b:Author>
+        <b:NameList>
+          <b:Person>
+            <b:Last>Isbister K</b:Last>
+            <b:First>Schaffer</b:First>
+            <b:Middle>N</b:Middle>
+          </b:Person>
+        </b:NameList>
+      </b:Author>
+    </b:Author>
+    <b:Publisher>CRC Press</b:Publisher>
+    <b:RefOrder>29</b:RefOrder>
+  </b:Source>
+  <b:Source>
     <b:Tag>Rap04</b:Tag>
     <b:SourceType>Book</b:SourceType>
-    <b:Guid>{86C84800-4F6F-44FE-A5F6-6B0FCBE2D156}</b:Guid>
+    <b:Guid>{70CFD016-5CC3-469E-ACB6-A1ACB6F6D5C5}</b:Guid>
     <b:Author>
       <b:Author>
         <b:NameList>
           <b:Person>
             <b:Last>Koster</b:Last>
-            <b:First>Raph</b:First>
+            <b:First>R</b:First>
           </b:Person>
         </b:NameList>
       </b:Author>
@@ -4031,13 +5412,13 @@
   <b:Source>
     <b:Tag>Joh16</b:Tag>
     <b:SourceType>Book</b:SourceType>
-    <b:Guid>{9FE2FB3D-9D82-4318-82B7-5C1547DD0AC9}</b:Guid>
+    <b:Guid>{A0B901CF-077C-4ED8-855D-E33B65268959}</b:Guid>
     <b:Author>
       <b:Author>
         <b:NameList>
           <b:Person>
-            <b:Last>Huizinga</b:Last>
-            <b:First>Johan</b:First>
+            <b:Last>J</b:Last>
+            <b:First>Huizinga</b:First>
           </b:Person>
         </b:NameList>
       </b:Author>
@@ -4048,11 +5429,57 @@
     <b:StandardNumber>1621389995</b:StandardNumber>
     <b:RefOrder>21</b:RefOrder>
   </b:Source>
+  <b:Source>
+    <b:Tag>Jef19</b:Tag>
+    <b:SourceType>InternetSite</b:SourceType>
+    <b:Guid>{8B0FFAE2-966E-4BA7-8332-DEBAEAE67E4E}</b:Guid>
+    <b:Author>
+      <b:Author>
+        <b:NameList>
+          <b:Person>
+            <b:Last>J</b:Last>
+            <b:First>Ward</b:First>
+          </b:Person>
+        </b:NameList>
+      </b:Author>
+    </b:Author>
+    <b:Title>What is a Game Engine?- GameCareerGuide.com</b:Title>
+    <b:InternetSiteTitle>Game Career Guide</b:InternetSiteTitle>
+    <b:ProductionCompany>informa tech</b:ProductionCompany>
+    <b:YearAccessed>2019</b:YearAccessed>
+    <b:MonthAccessed>02</b:MonthAccessed>
+    <b:DayAccessed>01</b:DayAccessed>
+    <b:URL>http://www.gamecareerguide.com/features/529/what_is_a_game.php</b:URL>
+    <b:RefOrder>14</b:RefOrder>
+  </b:Source>
+  <b:Source>
+    <b:Tag>ASz19</b:Tag>
+    <b:SourceType>InternetSite</b:SourceType>
+    <b:Guid>{9A068BA4-6558-47CD-8EC0-3E4FA3908B3D}</b:Guid>
+    <b:Title>AnimeAdam/AutismVR-GRD</b:Title>
+    <b:Author>
+      <b:Author>
+        <b:NameList>
+          <b:Person>
+            <b:Last>A</b:Last>
+            <b:First>Szlamp</b:First>
+          </b:Person>
+        </b:NameList>
+      </b:Author>
+    </b:Author>
+    <b:ProductionCompany>GitHub, Inc</b:ProductionCompany>
+    <b:InternetSiteTitle>GitHub</b:InternetSiteTitle>
+    <b:YearAccessed>2019</b:YearAccessed>
+    <b:MonthAccessed>03</b:MonthAccessed>
+    <b:DayAccessed>16</b:DayAccessed>
+    <b:URL>https://github.com/AnimeAdam/AutismVR-GRD</b:URL>
+    <b:RefOrder>30</b:RefOrder>
+  </b:Source>
 </b:Sources>
 </file>
 
 <file path=customXml/itemProps1.xml><?xml version="1.0" encoding="utf-8"?>
-<ds:datastoreItem xmlns:ds="http://schemas.openxmlformats.org/officeDocument/2006/customXml" ds:itemID="{E678CAEF-0A92-4945-9051-434A9A69587A}">
+<ds:datastoreItem xmlns:ds="http://schemas.openxmlformats.org/officeDocument/2006/customXml" ds:itemID="{B988150E-B1FC-4A0A-9353-01B72C5D6E72}">
   <ds:schemaRefs>
     <ds:schemaRef ds:uri="http://schemas.openxmlformats.org/officeDocument/2006/bibliography"/>
   </ds:schemaRefs>
